--- a/Hemd.docx
+++ b/Hemd.docx
@@ -12,7 +12,298 @@
         <w:rPr>
           <w:lang w:val="en-US"/>
         </w:rPr>
-        <w:t>Das Hemd ist zu klein. Ich habe eine Frage zu dich.</w:t>
+        <w:t xml:space="preserve">Das </w:t>
+      </w:r>
+      <w:proofErr w:type="spellStart"/>
+      <w:r>
+        <w:rPr>
+          <w:lang w:val="en-US"/>
+        </w:rPr>
+        <w:t>Hemd</w:t>
+      </w:r>
+      <w:proofErr w:type="spellEnd"/>
+      <w:r>
+        <w:rPr>
+          <w:lang w:val="en-US"/>
+        </w:rPr>
+        <w:t xml:space="preserve"> </w:t>
+      </w:r>
+      <w:proofErr w:type="spellStart"/>
+      <w:r>
+        <w:rPr>
+          <w:lang w:val="en-US"/>
+        </w:rPr>
+        <w:t>ist</w:t>
+      </w:r>
+      <w:proofErr w:type="spellEnd"/>
+      <w:r>
+        <w:rPr>
+          <w:lang w:val="en-US"/>
+        </w:rPr>
+        <w:t xml:space="preserve"> </w:t>
+      </w:r>
+      <w:proofErr w:type="spellStart"/>
+      <w:r>
+        <w:rPr>
+          <w:lang w:val="en-US"/>
+        </w:rPr>
+        <w:t>zu</w:t>
+      </w:r>
+      <w:proofErr w:type="spellEnd"/>
+      <w:r>
+        <w:rPr>
+          <w:lang w:val="en-US"/>
+        </w:rPr>
+        <w:t xml:space="preserve"> </w:t>
+      </w:r>
+      <w:proofErr w:type="spellStart"/>
+      <w:r>
+        <w:rPr>
+          <w:lang w:val="en-US"/>
+        </w:rPr>
+        <w:t>klein</w:t>
+      </w:r>
+      <w:proofErr w:type="spellEnd"/>
+      <w:r>
+        <w:rPr>
+          <w:lang w:val="en-US"/>
+        </w:rPr>
+        <w:t xml:space="preserve">. Ich </w:t>
+      </w:r>
+      <w:proofErr w:type="spellStart"/>
+      <w:r>
+        <w:rPr>
+          <w:lang w:val="en-US"/>
+        </w:rPr>
+        <w:t>habe</w:t>
+      </w:r>
+      <w:proofErr w:type="spellEnd"/>
+      <w:r>
+        <w:rPr>
+          <w:lang w:val="en-US"/>
+        </w:rPr>
+        <w:t xml:space="preserve"> </w:t>
+      </w:r>
+      <w:proofErr w:type="spellStart"/>
+      <w:r>
+        <w:rPr>
+          <w:lang w:val="en-US"/>
+        </w:rPr>
+        <w:t>eine</w:t>
+      </w:r>
+      <w:proofErr w:type="spellEnd"/>
+      <w:r>
+        <w:rPr>
+          <w:lang w:val="en-US"/>
+        </w:rPr>
+        <w:t xml:space="preserve"> </w:t>
+      </w:r>
+      <w:proofErr w:type="spellStart"/>
+      <w:r>
+        <w:rPr>
+          <w:lang w:val="en-US"/>
+        </w:rPr>
+        <w:t>Frage</w:t>
+      </w:r>
+      <w:proofErr w:type="spellEnd"/>
+      <w:r>
+        <w:rPr>
+          <w:lang w:val="en-US"/>
+        </w:rPr>
+        <w:t xml:space="preserve"> </w:t>
+      </w:r>
+      <w:proofErr w:type="spellStart"/>
+      <w:r>
+        <w:rPr>
+          <w:lang w:val="en-US"/>
+        </w:rPr>
+        <w:t>zu</w:t>
+      </w:r>
+      <w:proofErr w:type="spellEnd"/>
+      <w:r>
+        <w:rPr>
+          <w:lang w:val="en-US"/>
+        </w:rPr>
+        <w:t xml:space="preserve"> dich.</w:t>
+      </w:r>
+    </w:p>
+    <w:p>
+      <w:pPr>
+        <w:rPr>
+          <w:rFonts w:ascii="Times New Roman" w:hAnsi="Times New Roman" w:cs="Times New Roman"/>
+          <w:b/>
+          <w:bCs/>
+          <w:i/>
+          <w:iCs/>
+          <w:color w:val="7030A0"/>
+          <w:sz w:val="40"/>
+          <w:szCs w:val="40"/>
+          <w:lang w:val="en-US"/>
+        </w:rPr>
+      </w:pPr>
+      <w:r>
+        <w:rPr>
+          <w:rFonts w:ascii="Times New Roman" w:hAnsi="Times New Roman" w:cs="Times New Roman"/>
+          <w:b/>
+          <w:bCs/>
+          <w:i/>
+          <w:iCs/>
+          <w:color w:val="7030A0"/>
+          <w:sz w:val="40"/>
+          <w:szCs w:val="40"/>
+          <w:lang w:val="en-US"/>
+        </w:rPr>
+        <w:t xml:space="preserve">Die </w:t>
+      </w:r>
+      <w:proofErr w:type="spellStart"/>
+      <w:r>
+        <w:rPr>
+          <w:rFonts w:ascii="Times New Roman" w:hAnsi="Times New Roman" w:cs="Times New Roman"/>
+          <w:b/>
+          <w:bCs/>
+          <w:i/>
+          <w:iCs/>
+          <w:color w:val="7030A0"/>
+          <w:sz w:val="40"/>
+          <w:szCs w:val="40"/>
+          <w:lang w:val="en-US"/>
+        </w:rPr>
+        <w:t>Traum</w:t>
+      </w:r>
+      <w:proofErr w:type="spellEnd"/>
+      <w:r>
+        <w:rPr>
+          <w:rFonts w:ascii="Times New Roman" w:hAnsi="Times New Roman" w:cs="Times New Roman"/>
+          <w:b/>
+          <w:bCs/>
+          <w:i/>
+          <w:iCs/>
+          <w:color w:val="7030A0"/>
+          <w:sz w:val="40"/>
+          <w:szCs w:val="40"/>
+          <w:lang w:val="en-US"/>
+        </w:rPr>
+        <w:t xml:space="preserve"> </w:t>
+      </w:r>
+      <w:proofErr w:type="spellStart"/>
+      <w:r>
+        <w:rPr>
+          <w:rFonts w:ascii="Times New Roman" w:hAnsi="Times New Roman" w:cs="Times New Roman"/>
+          <w:b/>
+          <w:bCs/>
+          <w:i/>
+          <w:iCs/>
+          <w:color w:val="7030A0"/>
+          <w:sz w:val="40"/>
+          <w:szCs w:val="40"/>
+          <w:lang w:val="en-US"/>
+        </w:rPr>
+        <w:t>ist</w:t>
+      </w:r>
+      <w:proofErr w:type="spellEnd"/>
+      <w:r>
+        <w:rPr>
+          <w:rFonts w:ascii="Times New Roman" w:hAnsi="Times New Roman" w:cs="Times New Roman"/>
+          <w:b/>
+          <w:bCs/>
+          <w:i/>
+          <w:iCs/>
+          <w:color w:val="7030A0"/>
+          <w:sz w:val="40"/>
+          <w:szCs w:val="40"/>
+          <w:lang w:val="en-US"/>
+        </w:rPr>
+        <w:t xml:space="preserve"> </w:t>
+      </w:r>
+      <w:proofErr w:type="spellStart"/>
+      <w:r>
+        <w:rPr>
+          <w:rFonts w:ascii="Times New Roman" w:hAnsi="Times New Roman" w:cs="Times New Roman"/>
+          <w:b/>
+          <w:bCs/>
+          <w:i/>
+          <w:iCs/>
+          <w:color w:val="7030A0"/>
+          <w:sz w:val="40"/>
+          <w:szCs w:val="40"/>
+          <w:lang w:val="en-US"/>
+        </w:rPr>
+        <w:t>immer</w:t>
+      </w:r>
+      <w:proofErr w:type="spellEnd"/>
+      <w:r>
+        <w:rPr>
+          <w:rFonts w:ascii="Times New Roman" w:hAnsi="Times New Roman" w:cs="Times New Roman"/>
+          <w:b/>
+          <w:bCs/>
+          <w:i/>
+          <w:iCs/>
+          <w:color w:val="7030A0"/>
+          <w:sz w:val="40"/>
+          <w:szCs w:val="40"/>
+          <w:lang w:val="en-US"/>
+        </w:rPr>
+        <w:t xml:space="preserve"> </w:t>
+      </w:r>
+      <w:proofErr w:type="spellStart"/>
+      <w:r>
+        <w:rPr>
+          <w:rFonts w:ascii="Times New Roman" w:hAnsi="Times New Roman" w:cs="Times New Roman"/>
+          <w:b/>
+          <w:bCs/>
+          <w:i/>
+          <w:iCs/>
+          <w:color w:val="7030A0"/>
+          <w:sz w:val="40"/>
+          <w:szCs w:val="40"/>
+          <w:lang w:val="en-US"/>
+        </w:rPr>
+        <w:t>nur</w:t>
+      </w:r>
+      <w:proofErr w:type="spellEnd"/>
+      <w:r>
+        <w:rPr>
+          <w:rFonts w:ascii="Times New Roman" w:hAnsi="Times New Roman" w:cs="Times New Roman"/>
+          <w:b/>
+          <w:bCs/>
+          <w:i/>
+          <w:iCs/>
+          <w:color w:val="7030A0"/>
+          <w:sz w:val="40"/>
+          <w:szCs w:val="40"/>
+          <w:lang w:val="en-US"/>
+        </w:rPr>
+        <w:t xml:space="preserve"> </w:t>
+      </w:r>
+      <w:proofErr w:type="spellStart"/>
+      <w:r>
+        <w:rPr>
+          <w:rFonts w:ascii="Times New Roman" w:hAnsi="Times New Roman" w:cs="Times New Roman"/>
+          <w:b/>
+          <w:bCs/>
+          <w:i/>
+          <w:iCs/>
+          <w:color w:val="7030A0"/>
+          <w:sz w:val="40"/>
+          <w:szCs w:val="40"/>
+          <w:lang w:val="en-US"/>
+        </w:rPr>
+        <w:t>geliehen</w:t>
+      </w:r>
+      <w:proofErr w:type="spellEnd"/>
+      <w:r>
+        <w:rPr>
+          <w:rFonts w:ascii="Times New Roman" w:hAnsi="Times New Roman" w:cs="Times New Roman"/>
+          <w:b/>
+          <w:bCs/>
+          <w:i/>
+          <w:iCs/>
+          <w:color w:val="7030A0"/>
+          <w:sz w:val="40"/>
+          <w:szCs w:val="40"/>
+          <w:lang w:val="en-US"/>
+        </w:rPr>
+        <w:t>.</w:t>
       </w:r>
     </w:p>
     <w:sectPr>
